--- a/trunk/f_alberta/statement of p.docx
+++ b/trunk/f_alberta/statement of p.docx
@@ -11,809 +11,833 @@
           <w:szCs w:val="24"/>
         </w:rPr>
       </w:pPr>
+      <w:r>
+        <w:rPr>
+          <w:rFonts w:ascii="Times" w:hAnsi="Times" w:cs="Times"/>
+          <w:b/>
+          <w:sz w:val="24"/>
+          <w:szCs w:val="24"/>
+        </w:rPr>
+        <w:t>Goals</w:t>
+      </w:r>
+    </w:p>
+    <w:p>
+      <w:pPr>
+        <w:rPr>
+          <w:rFonts w:ascii="Times" w:hAnsi="Times" w:cs="Times"/>
+          <w:sz w:val="24"/>
+          <w:szCs w:val="24"/>
+        </w:rPr>
+      </w:pPr>
+      <w:r>
+        <w:rPr>
+          <w:rFonts w:ascii="Times" w:hAnsi="Times" w:cs="Times"/>
+          <w:sz w:val="24"/>
+          <w:szCs w:val="24"/>
+        </w:rPr>
+        <w:t xml:space="preserve">My long-term goal is to work as a research engineer </w:t>
+      </w:r>
+      <w:r>
+        <w:rPr>
+          <w:rFonts w:ascii="Times" w:hAnsi="Times" w:cs="Times"/>
+          <w:sz w:val="24"/>
+          <w:szCs w:val="24"/>
+        </w:rPr>
+        <w:t>for</w:t>
+      </w:r>
+      <w:r>
+        <w:rPr>
+          <w:rFonts w:ascii="Times" w:hAnsi="Times" w:cs="Times"/>
+          <w:sz w:val="24"/>
+          <w:szCs w:val="24"/>
+        </w:rPr>
+        <w:t xml:space="preserve"> a leading organization in IT industry. </w:t>
+      </w:r>
+      <w:r>
+        <w:rPr>
+          <w:rFonts w:ascii="Times" w:hAnsi="Times" w:cs="Times"/>
+          <w:sz w:val="24"/>
+          <w:szCs w:val="24"/>
+        </w:rPr>
+        <w:t xml:space="preserve">Two years away from school and working as a software engineer, </w:t>
+      </w:r>
+      <w:r>
+        <w:rPr>
+          <w:rFonts w:ascii="Times" w:hAnsi="Times" w:cs="Times"/>
+          <w:sz w:val="24"/>
+          <w:szCs w:val="24"/>
+        </w:rPr>
+        <w:t xml:space="preserve">I realized that </w:t>
+      </w:r>
+      <w:r>
+        <w:rPr>
+          <w:rFonts w:ascii="Times" w:hAnsi="Times" w:cs="Times"/>
+          <w:sz w:val="24"/>
+          <w:szCs w:val="24"/>
+        </w:rPr>
+        <w:t xml:space="preserve">graduate education is a must </w:t>
+      </w:r>
+      <w:r>
+        <w:rPr>
+          <w:rFonts w:ascii="Times" w:hAnsi="Times" w:cs="Times"/>
+          <w:sz w:val="24"/>
+          <w:szCs w:val="24"/>
+        </w:rPr>
+        <w:t xml:space="preserve">to </w:t>
+      </w:r>
+      <w:r>
+        <w:rPr>
+          <w:rFonts w:ascii="Times" w:hAnsi="Times" w:cs="Times"/>
+          <w:sz w:val="24"/>
+          <w:szCs w:val="24"/>
+        </w:rPr>
+        <w:t>fulfill</w:t>
+      </w:r>
+      <w:r>
+        <w:rPr>
+          <w:rFonts w:ascii="Times" w:hAnsi="Times" w:cs="Times"/>
+          <w:sz w:val="24"/>
+          <w:szCs w:val="24"/>
+        </w:rPr>
+        <w:t xml:space="preserve"> </w:t>
+      </w:r>
+      <w:r>
+        <w:rPr>
+          <w:rFonts w:ascii="Times" w:hAnsi="Times" w:cs="Times"/>
+          <w:sz w:val="24"/>
+          <w:szCs w:val="24"/>
+        </w:rPr>
+        <w:t xml:space="preserve">this goal. Therefore I would like to pursue </w:t>
+      </w:r>
+      <w:r>
+        <w:rPr>
+          <w:rFonts w:ascii="Times" w:hAnsi="Times" w:cs="Times"/>
+          <w:sz w:val="24"/>
+          <w:szCs w:val="24"/>
+        </w:rPr>
+        <w:t xml:space="preserve">graduate </w:t>
+      </w:r>
+      <w:r>
+        <w:rPr>
+          <w:rFonts w:ascii="Times" w:hAnsi="Times" w:cs="Times"/>
+          <w:sz w:val="24"/>
+          <w:szCs w:val="24"/>
+        </w:rPr>
+        <w:t xml:space="preserve">education in computer science. Consequently, my current short-term goal is to earn a master’s degree </w:t>
+      </w:r>
+      <w:r>
+        <w:rPr>
+          <w:rFonts w:ascii="Times" w:hAnsi="Times" w:cs="Times"/>
+          <w:sz w:val="24"/>
+          <w:szCs w:val="24"/>
+        </w:rPr>
+        <w:t>in</w:t>
+      </w:r>
+      <w:r>
+        <w:rPr>
+          <w:rFonts w:ascii="Times" w:hAnsi="Times" w:cs="Times"/>
+          <w:sz w:val="24"/>
+          <w:szCs w:val="24"/>
+        </w:rPr>
+        <w:t xml:space="preserve"> </w:t>
+      </w:r>
+      <w:r>
+        <w:rPr>
+          <w:rFonts w:ascii="Times" w:hAnsi="Times" w:cs="Times"/>
+          <w:sz w:val="24"/>
+          <w:szCs w:val="24"/>
+        </w:rPr>
+        <w:t>computer science</w:t>
+      </w:r>
+      <w:r>
+        <w:rPr>
+          <w:rFonts w:ascii="Times" w:hAnsi="Times" w:cs="Times"/>
+          <w:sz w:val="24"/>
+          <w:szCs w:val="24"/>
+        </w:rPr>
+        <w:t>.</w:t>
+      </w:r>
+    </w:p>
+    <w:p>
+      <w:pPr>
+        <w:rPr>
+          <w:rFonts w:ascii="Times" w:hAnsi="Times" w:cs="Times"/>
+          <w:b/>
+          <w:sz w:val="24"/>
+          <w:szCs w:val="24"/>
+        </w:rPr>
+      </w:pPr>
+      <w:r>
+        <w:rPr>
+          <w:rFonts w:ascii="Times" w:hAnsi="Times" w:cs="Times"/>
+          <w:b/>
+          <w:sz w:val="24"/>
+          <w:szCs w:val="24"/>
+        </w:rPr>
+        <w:t>Areas of Interests</w:t>
+      </w:r>
+    </w:p>
+    <w:p>
+      <w:pPr>
+        <w:rPr>
+          <w:rFonts w:ascii="Times" w:hAnsi="Times" w:cs="Times"/>
+          <w:sz w:val="24"/>
+          <w:szCs w:val="24"/>
+        </w:rPr>
+      </w:pPr>
+      <w:r>
+        <w:rPr>
+          <w:rFonts w:ascii="Times" w:hAnsi="Times" w:cs="Times"/>
+          <w:sz w:val="24"/>
+          <w:szCs w:val="24"/>
+        </w:rPr>
+        <w:t xml:space="preserve">Though the specific area to focus is yet to be decided, </w:t>
+      </w:r>
+      <w:r>
+        <w:rPr>
+          <w:rFonts w:ascii="Times" w:hAnsi="Times" w:cs="Times"/>
+          <w:sz w:val="24"/>
+          <w:szCs w:val="24"/>
+        </w:rPr>
+        <w:t xml:space="preserve">areas </w:t>
+      </w:r>
+      <w:r>
+        <w:rPr>
+          <w:rFonts w:ascii="Times" w:hAnsi="Times" w:cs="Times"/>
+          <w:sz w:val="24"/>
+          <w:szCs w:val="24"/>
+        </w:rPr>
+        <w:t xml:space="preserve">that interest me </w:t>
+      </w:r>
+      <w:r>
+        <w:rPr>
+          <w:rFonts w:ascii="Times" w:hAnsi="Times" w:cs="Times"/>
+          <w:sz w:val="24"/>
+          <w:szCs w:val="24"/>
+        </w:rPr>
+        <w:t xml:space="preserve">are </w:t>
+      </w:r>
+      <w:r>
+        <w:rPr>
+          <w:rFonts w:ascii="Times" w:hAnsi="Times" w:cs="Times"/>
+          <w:sz w:val="24"/>
+          <w:szCs w:val="24"/>
+        </w:rPr>
+        <w:t xml:space="preserve">artificial intelligence, data mining, </w:t>
+      </w:r>
+      <w:r>
+        <w:rPr>
+          <w:rFonts w:ascii="Times" w:hAnsi="Times" w:cs="Times"/>
+          <w:sz w:val="24"/>
+          <w:szCs w:val="24"/>
+        </w:rPr>
+        <w:t xml:space="preserve">programming languages </w:t>
+      </w:r>
+      <w:r>
+        <w:rPr>
+          <w:rFonts w:ascii="Times" w:hAnsi="Times" w:cs="Times"/>
+          <w:sz w:val="24"/>
+          <w:szCs w:val="24"/>
+        </w:rPr>
+        <w:t xml:space="preserve">and natural language processing. </w:t>
+      </w:r>
+      <w:r>
+        <w:rPr>
+          <w:rFonts w:ascii="Times" w:hAnsi="Times" w:cs="Times"/>
+          <w:sz w:val="24"/>
+          <w:szCs w:val="24"/>
+        </w:rPr>
+        <w:t xml:space="preserve">Recently these </w:t>
+      </w:r>
+      <w:r>
+        <w:rPr>
+          <w:rFonts w:ascii="Times" w:hAnsi="Times" w:cs="Times"/>
+          <w:sz w:val="24"/>
+          <w:szCs w:val="24"/>
+        </w:rPr>
+        <w:t xml:space="preserve">areas </w:t>
+      </w:r>
+      <w:r>
+        <w:rPr>
+          <w:rFonts w:ascii="Times" w:hAnsi="Times" w:cs="Times"/>
+          <w:sz w:val="24"/>
+          <w:szCs w:val="24"/>
+        </w:rPr>
+        <w:t xml:space="preserve">are being extensively practiced and </w:t>
+      </w:r>
+      <w:r>
+        <w:rPr>
+          <w:rFonts w:ascii="Times" w:hAnsi="Times" w:cs="Times"/>
+          <w:sz w:val="24"/>
+          <w:szCs w:val="24"/>
+        </w:rPr>
+        <w:t xml:space="preserve">they </w:t>
+      </w:r>
+      <w:r>
+        <w:rPr>
+          <w:rFonts w:ascii="Times" w:hAnsi="Times" w:cs="Times"/>
+          <w:sz w:val="24"/>
+          <w:szCs w:val="24"/>
+        </w:rPr>
+        <w:t xml:space="preserve">will </w:t>
+      </w:r>
+      <w:r>
+        <w:rPr>
+          <w:rFonts w:ascii="Times" w:hAnsi="Times" w:cs="Times"/>
+          <w:sz w:val="24"/>
+          <w:szCs w:val="24"/>
+        </w:rPr>
+        <w:t>play more important role</w:t>
+      </w:r>
+      <w:r>
+        <w:rPr>
+          <w:rFonts w:ascii="Times" w:hAnsi="Times" w:cs="Times"/>
+          <w:sz w:val="24"/>
+          <w:szCs w:val="24"/>
+        </w:rPr>
+        <w:t>s</w:t>
+      </w:r>
+      <w:r>
+        <w:rPr>
+          <w:rFonts w:ascii="Times" w:hAnsi="Times" w:cs="Times"/>
+          <w:sz w:val="24"/>
+          <w:szCs w:val="24"/>
+        </w:rPr>
+        <w:t xml:space="preserve"> </w:t>
+      </w:r>
+      <w:r>
+        <w:rPr>
+          <w:rFonts w:ascii="Times" w:hAnsi="Times" w:cs="Times"/>
+          <w:sz w:val="24"/>
+          <w:szCs w:val="24"/>
+        </w:rPr>
+        <w:t>in the future</w:t>
+      </w:r>
+      <w:r>
+        <w:rPr>
+          <w:rFonts w:ascii="Times" w:hAnsi="Times" w:cs="Times"/>
+          <w:sz w:val="24"/>
+          <w:szCs w:val="24"/>
+        </w:rPr>
+        <w:t xml:space="preserve">. Therefore I would like to focus on one of these </w:t>
+      </w:r>
+      <w:r>
+        <w:rPr>
+          <w:rFonts w:ascii="Times" w:hAnsi="Times" w:cs="Times"/>
+          <w:sz w:val="24"/>
+          <w:szCs w:val="24"/>
+        </w:rPr>
+        <w:t>areas</w:t>
+      </w:r>
+      <w:r>
+        <w:rPr>
+          <w:rFonts w:ascii="Times" w:hAnsi="Times" w:cs="Times"/>
+          <w:sz w:val="24"/>
+          <w:szCs w:val="24"/>
+        </w:rPr>
+        <w:t>.</w:t>
+      </w:r>
+    </w:p>
+    <w:p>
+      <w:pPr>
+        <w:rPr>
+          <w:rFonts w:ascii="Times" w:hAnsi="Times" w:cs="Times"/>
+          <w:b/>
+          <w:sz w:val="24"/>
+          <w:szCs w:val="24"/>
+        </w:rPr>
+      </w:pPr>
+      <w:r>
+        <w:rPr>
+          <w:rFonts w:ascii="Times" w:hAnsi="Times" w:cs="Times"/>
+          <w:b/>
+          <w:sz w:val="24"/>
+          <w:szCs w:val="24"/>
+        </w:rPr>
+        <w:t>CS Background</w:t>
+      </w:r>
+    </w:p>
+    <w:p>
+      <w:pPr>
+        <w:rPr>
+          <w:rFonts w:ascii="Times" w:hAnsi="Times" w:cs="Times"/>
+          <w:sz w:val="24"/>
+          <w:szCs w:val="24"/>
+        </w:rPr>
+      </w:pPr>
+      <w:r>
+        <w:rPr>
+          <w:rFonts w:ascii="Times" w:hAnsi="Times" w:cs="Times"/>
+          <w:sz w:val="24"/>
+          <w:szCs w:val="24"/>
+        </w:rPr>
+        <w:t>Through four year’s undergraduate education in School of Software at Beijing Institute of Technology, one of the premier universities in China, I had firmly grasped fundamentals in computer science. My curriculum covered</w:t>
+      </w:r>
+      <w:r>
+        <w:rPr>
+          <w:rFonts w:ascii="Times" w:hAnsi="Times" w:cs="Times"/>
+          <w:sz w:val="24"/>
+          <w:szCs w:val="24"/>
+        </w:rPr>
+        <w:t xml:space="preserve"> but not limited to</w:t>
+      </w:r>
+      <w:r>
+        <w:rPr>
+          <w:rFonts w:ascii="Times" w:hAnsi="Times" w:cs="Times"/>
+          <w:sz w:val="24"/>
+          <w:szCs w:val="24"/>
+        </w:rPr>
+        <w:t xml:space="preserve"> classical computer science courses like programming language, data structure and algorithm, compiler theory, operating system, computer network</w:t>
+      </w:r>
+      <w:r>
+        <w:rPr>
+          <w:rFonts w:ascii="Times" w:hAnsi="Times" w:cs="Times" w:hint="eastAsia"/>
+          <w:sz w:val="24"/>
+          <w:szCs w:val="24"/>
+        </w:rPr>
+        <w:t>,</w:t>
+      </w:r>
+      <w:r>
+        <w:rPr>
+          <w:rFonts w:ascii="Times" w:hAnsi="Times" w:cs="Times"/>
+          <w:sz w:val="24"/>
+          <w:szCs w:val="24"/>
+        </w:rPr>
+        <w:t xml:space="preserve"> computer architecture</w:t>
+      </w:r>
+      <w:r>
+        <w:rPr>
+          <w:rFonts w:ascii="Times" w:hAnsi="Times" w:cs="Times" w:hint="eastAsia"/>
+          <w:sz w:val="24"/>
+          <w:szCs w:val="24"/>
+        </w:rPr>
+        <w:t xml:space="preserve"> and </w:t>
+      </w:r>
+      <w:r>
+        <w:rPr>
+          <w:rFonts w:ascii="Times" w:hAnsi="Times" w:cs="Times"/>
+          <w:sz w:val="24"/>
+          <w:szCs w:val="24"/>
+        </w:rPr>
+        <w:t>mathematics</w:t>
+      </w:r>
+      <w:r>
+        <w:rPr>
+          <w:rFonts w:ascii="Times" w:hAnsi="Times" w:cs="Times"/>
+          <w:sz w:val="24"/>
+          <w:szCs w:val="24"/>
+        </w:rPr>
+        <w:t xml:space="preserve">. Plus two years’ </w:t>
+      </w:r>
+      <w:r>
+        <w:rPr>
+          <w:rFonts w:ascii="Times" w:hAnsi="Times" w:cs="Times"/>
+          <w:sz w:val="24"/>
+          <w:szCs w:val="24"/>
+        </w:rPr>
+        <w:t>industry</w:t>
+      </w:r>
+      <w:r>
+        <w:rPr>
+          <w:rFonts w:ascii="Times" w:hAnsi="Times" w:cs="Times"/>
+          <w:sz w:val="24"/>
+          <w:szCs w:val="24"/>
+        </w:rPr>
+        <w:t xml:space="preserve"> experience, I gained solid programming skills</w:t>
+      </w:r>
+      <w:r>
+        <w:rPr>
+          <w:rFonts w:ascii="Times" w:hAnsi="Times" w:cs="Times"/>
+          <w:sz w:val="24"/>
+          <w:szCs w:val="24"/>
+        </w:rPr>
+        <w:t xml:space="preserve"> and a deeper understanding of computer and software systems.</w:t>
+      </w:r>
+    </w:p>
+    <w:p>
+      <w:pPr>
+        <w:rPr>
+          <w:rFonts w:ascii="Times" w:hAnsi="Times" w:cs="Times"/>
+          <w:b/>
+          <w:sz w:val="24"/>
+          <w:szCs w:val="24"/>
+        </w:rPr>
+      </w:pPr>
+      <w:r>
+        <w:rPr>
+          <w:rFonts w:ascii="Times" w:hAnsi="Times" w:cs="Times"/>
+          <w:b/>
+          <w:sz w:val="24"/>
+          <w:szCs w:val="24"/>
+        </w:rPr>
+        <w:t>Industry Experience</w:t>
+      </w:r>
+    </w:p>
+    <w:p>
+      <w:pPr>
+        <w:rPr>
+          <w:rFonts w:ascii="Times" w:hAnsi="Times" w:cs="Times"/>
+          <w:sz w:val="24"/>
+          <w:szCs w:val="24"/>
+        </w:rPr>
+      </w:pPr>
+      <w:r>
+        <w:rPr>
+          <w:rFonts w:ascii="Times" w:hAnsi="Times" w:cs="Times"/>
+          <w:sz w:val="24"/>
+          <w:szCs w:val="24"/>
+        </w:rPr>
+        <w:t xml:space="preserve">Currently I have </w:t>
+      </w:r>
+      <w:r>
+        <w:rPr>
+          <w:rFonts w:ascii="Times" w:hAnsi="Times" w:cs="Times"/>
+          <w:sz w:val="24"/>
+          <w:szCs w:val="24"/>
+        </w:rPr>
+        <w:t xml:space="preserve">worked </w:t>
+      </w:r>
+      <w:r>
+        <w:rPr>
+          <w:rFonts w:ascii="Times" w:hAnsi="Times" w:cs="Times"/>
+          <w:sz w:val="24"/>
+          <w:szCs w:val="24"/>
+        </w:rPr>
+        <w:t xml:space="preserve">as a software engineer for </w:t>
+      </w:r>
+      <w:r>
+        <w:rPr>
+          <w:rFonts w:ascii="Times" w:hAnsi="Times" w:cs="Times"/>
+          <w:sz w:val="24"/>
+          <w:szCs w:val="24"/>
+        </w:rPr>
+        <w:t xml:space="preserve">more than </w:t>
+      </w:r>
+      <w:r>
+        <w:rPr>
+          <w:rFonts w:ascii="Times" w:hAnsi="Times" w:cs="Times"/>
+          <w:sz w:val="24"/>
+          <w:szCs w:val="24"/>
+        </w:rPr>
+        <w:t xml:space="preserve">two years at Nexstreaming Corporation in South Korea, which </w:t>
+      </w:r>
+      <w:r>
+        <w:rPr>
+          <w:rFonts w:ascii="Times" w:hAnsi="Times" w:cs="Times"/>
+          <w:sz w:val="24"/>
+          <w:szCs w:val="24"/>
+        </w:rPr>
+        <w:t xml:space="preserve">takes the lead in </w:t>
+      </w:r>
+      <w:r>
+        <w:rPr>
+          <w:rFonts w:ascii="Times" w:hAnsi="Times" w:cs="Times"/>
+          <w:sz w:val="24"/>
+          <w:szCs w:val="24"/>
+        </w:rPr>
+        <w:t xml:space="preserve">global </w:t>
+      </w:r>
+      <w:r>
+        <w:rPr>
+          <w:rFonts w:ascii="Times" w:hAnsi="Times" w:cs="Times"/>
+          <w:sz w:val="24"/>
+          <w:szCs w:val="24"/>
+        </w:rPr>
+        <w:t xml:space="preserve">mobile multimedia solution. </w:t>
+      </w:r>
+      <w:r>
+        <w:rPr>
+          <w:rFonts w:ascii="Times" w:hAnsi="Times" w:cs="Times"/>
+          <w:sz w:val="24"/>
+          <w:szCs w:val="24"/>
+        </w:rPr>
+        <w:t xml:space="preserve">This </w:t>
+      </w:r>
+      <w:r>
+        <w:rPr>
+          <w:rFonts w:ascii="Times" w:hAnsi="Times" w:cs="Times"/>
+          <w:sz w:val="24"/>
+          <w:szCs w:val="24"/>
+        </w:rPr>
+        <w:t xml:space="preserve">experience has made me a professional and helped in further developing my capabilities </w:t>
+      </w:r>
+      <w:r>
+        <w:rPr>
+          <w:rFonts w:ascii="Times" w:hAnsi="Times" w:cs="Times"/>
+          <w:sz w:val="24"/>
+          <w:szCs w:val="24"/>
+        </w:rPr>
+        <w:t xml:space="preserve">such as </w:t>
+      </w:r>
+      <w:r>
+        <w:rPr>
+          <w:rFonts w:ascii="Times" w:hAnsi="Times" w:cs="Times"/>
+          <w:sz w:val="24"/>
+          <w:szCs w:val="24"/>
+        </w:rPr>
+        <w:t xml:space="preserve">programming skills, overall comprehension of computer and software systems, communication and </w:t>
+      </w:r>
+      <w:r>
+        <w:rPr>
+          <w:rFonts w:ascii="Times" w:hAnsi="Times" w:cs="Times"/>
+          <w:sz w:val="24"/>
+          <w:szCs w:val="24"/>
+        </w:rPr>
+        <w:t>analysis</w:t>
+      </w:r>
+      <w:r>
+        <w:rPr>
+          <w:rFonts w:ascii="Times" w:hAnsi="Times" w:cs="Times"/>
+          <w:sz w:val="24"/>
+          <w:szCs w:val="24"/>
+        </w:rPr>
+        <w:t xml:space="preserve"> skills </w:t>
+      </w:r>
+      <w:r>
+        <w:rPr>
+          <w:rFonts w:ascii="Times" w:hAnsi="Times" w:cs="Times"/>
+          <w:sz w:val="24"/>
+          <w:szCs w:val="24"/>
+        </w:rPr>
+        <w:t xml:space="preserve">to carry out complex tasks with </w:t>
+      </w:r>
+      <w:r>
+        <w:rPr>
+          <w:rFonts w:ascii="Times" w:hAnsi="Times" w:cs="Times"/>
+          <w:sz w:val="24"/>
+          <w:szCs w:val="24"/>
+        </w:rPr>
+        <w:t>colleagues</w:t>
+      </w:r>
+      <w:r>
+        <w:rPr>
+          <w:rFonts w:ascii="Times" w:hAnsi="Times" w:cs="Times"/>
+          <w:sz w:val="24"/>
+          <w:szCs w:val="24"/>
+        </w:rPr>
+        <w:t>.</w:t>
+      </w:r>
+      <w:r>
+        <w:rPr>
+          <w:rFonts w:ascii="Times" w:hAnsi="Times" w:cs="Times"/>
+          <w:sz w:val="24"/>
+          <w:szCs w:val="24"/>
+        </w:rPr>
+        <w:t xml:space="preserve"> </w:t>
+      </w:r>
+    </w:p>
+    <w:p>
+      <w:pPr>
+        <w:rPr>
+          <w:rFonts w:ascii="Times" w:hAnsi="Times" w:cs="Times"/>
+          <w:b/>
+          <w:sz w:val="24"/>
+          <w:szCs w:val="24"/>
+        </w:rPr>
+      </w:pPr>
+      <w:r>
+        <w:rPr>
+          <w:rFonts w:ascii="Times" w:hAnsi="Times" w:cs="Times"/>
+          <w:b/>
+          <w:sz w:val="24"/>
+          <w:szCs w:val="24"/>
+        </w:rPr>
+        <w:t xml:space="preserve">Why </w:t>
+      </w:r>
+      <w:r>
+        <w:rPr>
+          <w:rFonts w:ascii="Times" w:hAnsi="Times" w:cs="Times" w:hint="eastAsia"/>
+          <w:b/>
+          <w:sz w:val="24"/>
+          <w:szCs w:val="24"/>
+        </w:rPr>
+        <w:t>University of Alberta</w:t>
+      </w:r>
+      <w:r>
+        <w:rPr>
+          <w:rFonts w:ascii="Times" w:hAnsi="Times" w:cs="Times"/>
+          <w:b/>
+          <w:sz w:val="24"/>
+          <w:szCs w:val="24"/>
+        </w:rPr>
+        <w:t>?</w:t>
+      </w:r>
+    </w:p>
+    <w:p>
+      <w:pPr>
+        <w:rPr>
+          <w:rFonts w:ascii="Times" w:hAnsi="Times" w:cs="Times"/>
+          <w:sz w:val="24"/>
+          <w:szCs w:val="24"/>
+        </w:rPr>
+      </w:pPr>
+      <w:r>
+        <w:rPr>
+          <w:rFonts w:ascii="Times" w:hAnsi="Times" w:cs="Times"/>
+          <w:sz w:val="24"/>
+          <w:szCs w:val="24"/>
+        </w:rPr>
+        <w:t xml:space="preserve">I first heard about the </w:t>
+      </w:r>
+      <w:r>
+        <w:rPr>
+          <w:rFonts w:ascii="Times" w:hAnsi="Times" w:cs="Times" w:hint="eastAsia"/>
+          <w:sz w:val="24"/>
+          <w:szCs w:val="24"/>
+        </w:rPr>
+        <w:t xml:space="preserve">University of Alberta </w:t>
+      </w:r>
+      <w:r>
+        <w:rPr>
+          <w:rFonts w:ascii="Times" w:hAnsi="Times" w:cs="Times"/>
+          <w:sz w:val="24"/>
+          <w:szCs w:val="24"/>
+        </w:rPr>
+        <w:t xml:space="preserve">from </w:t>
+      </w:r>
+      <w:r>
+        <w:rPr>
+          <w:rFonts w:ascii="Times" w:hAnsi="Times" w:cs="Times"/>
+          <w:i/>
+          <w:sz w:val="24"/>
+          <w:szCs w:val="24"/>
+        </w:rPr>
+        <w:t>shanghairanking.com</w:t>
+      </w:r>
+      <w:r>
+        <w:rPr>
+          <w:rFonts w:ascii="Times" w:hAnsi="Times" w:cs="Times"/>
+          <w:sz w:val="24"/>
+          <w:szCs w:val="24"/>
+        </w:rPr>
+        <w:t xml:space="preserve">, and through searching the internet I found that the </w:t>
+      </w:r>
+      <w:r>
+        <w:rPr>
+          <w:rFonts w:ascii="Times" w:hAnsi="Times" w:cs="Times"/>
+          <w:sz w:val="24"/>
+          <w:szCs w:val="24"/>
+        </w:rPr>
+        <w:t xml:space="preserve">Computer Science Department </w:t>
+      </w:r>
+      <w:r>
+        <w:rPr>
+          <w:rFonts w:ascii="Times" w:hAnsi="Times" w:cs="Times"/>
+          <w:sz w:val="24"/>
+          <w:szCs w:val="24"/>
+        </w:rPr>
+        <w:t xml:space="preserve">is renowned for its high academic reputation, respectable faculties and brilliant students. Realizing that the environment is vital to the development of a person, I would </w:t>
+      </w:r>
+      <w:r>
+        <w:rPr>
+          <w:rFonts w:ascii="Times" w:hAnsi="Times" w:cs="Times"/>
+          <w:sz w:val="24"/>
+          <w:szCs w:val="24"/>
+        </w:rPr>
+        <w:t xml:space="preserve">like to </w:t>
+      </w:r>
+      <w:r>
+        <w:rPr>
+          <w:rFonts w:ascii="Times" w:hAnsi="Times" w:cs="Times"/>
+          <w:sz w:val="24"/>
+          <w:szCs w:val="24"/>
+        </w:rPr>
+        <w:t xml:space="preserve">choose </w:t>
+      </w:r>
+      <w:r>
+        <w:rPr>
+          <w:rFonts w:ascii="Times" w:hAnsi="Times" w:cs="Times"/>
+          <w:sz w:val="24"/>
+          <w:szCs w:val="24"/>
+        </w:rPr>
+        <w:t xml:space="preserve">the </w:t>
+      </w:r>
+      <w:r>
+        <w:rPr>
+          <w:rFonts w:ascii="Times" w:hAnsi="Times" w:cs="Times" w:hint="eastAsia"/>
+          <w:sz w:val="24"/>
+          <w:szCs w:val="24"/>
+        </w:rPr>
+        <w:t>University of Alberta</w:t>
+      </w:r>
+      <w:r>
+        <w:rPr>
+          <w:rFonts w:ascii="Times" w:hAnsi="Times" w:cs="Times"/>
+          <w:sz w:val="24"/>
+          <w:szCs w:val="24"/>
+        </w:rPr>
+        <w:t>, which provides the most favorable environment, to carry out my graduate study.</w:t>
+      </w:r>
+    </w:p>
+    <w:p>
+      <w:pPr>
+        <w:rPr>
+          <w:rFonts w:ascii="Times" w:hAnsi="Times" w:cs="Times"/>
+          <w:b/>
+          <w:sz w:val="24"/>
+          <w:szCs w:val="24"/>
+        </w:rPr>
+      </w:pPr>
+      <w:r>
+        <w:rPr>
+          <w:rFonts w:ascii="Times" w:hAnsi="Times" w:cs="Times"/>
+          <w:b/>
+          <w:sz w:val="24"/>
+          <w:szCs w:val="24"/>
+        </w:rPr>
+        <w:t>Conclusion</w:t>
+      </w:r>
+    </w:p>
+    <w:p>
+      <w:pPr>
+        <w:rPr>
+          <w:rFonts w:ascii="Times" w:hAnsi="Times" w:cs="Times"/>
+          <w:sz w:val="24"/>
+          <w:szCs w:val="24"/>
+        </w:rPr>
+      </w:pPr>
+      <w:r>
+        <w:rPr>
+          <w:rFonts w:ascii="Times" w:hAnsi="Times" w:cs="Times"/>
+          <w:sz w:val="24"/>
+          <w:szCs w:val="24"/>
+        </w:rPr>
+        <w:t xml:space="preserve">Though no one could foretell the future, I believe that when looking back at this crucial decision in my forties, I will be proud of myself since it will prove to be a wise one. My career goal, familial factors and primarily my great passion are driving me to undertake the </w:t>
+      </w:r>
+      <w:r>
+        <w:rPr>
+          <w:rFonts w:ascii="Times" w:hAnsi="Times" w:cs="Times"/>
+          <w:sz w:val="24"/>
+          <w:szCs w:val="24"/>
+        </w:rPr>
+        <w:lastRenderedPageBreak/>
+        <w:t>Master</w:t>
+      </w:r>
+      <w:r>
+        <w:rPr>
+          <w:rFonts w:ascii="Times" w:hAnsi="Times" w:cs="Times"/>
+          <w:sz w:val="24"/>
+          <w:szCs w:val="24"/>
+        </w:rPr>
+        <w:t>’</w:t>
+      </w:r>
+      <w:r>
+        <w:rPr>
+          <w:rFonts w:ascii="Times" w:hAnsi="Times" w:cs="Times" w:hint="eastAsia"/>
+          <w:sz w:val="24"/>
+          <w:szCs w:val="24"/>
+        </w:rPr>
+        <w:t>s</w:t>
+      </w:r>
       <w:bookmarkStart w:id="0" w:name="_GoBack"/>
       <w:bookmarkEnd w:id="0"/>
       <w:r>
         <w:rPr>
           <w:rFonts w:ascii="Times" w:hAnsi="Times" w:cs="Times"/>
-          <w:b/>
-          <w:sz w:val="24"/>
-          <w:szCs w:val="24"/>
-        </w:rPr>
-        <w:t>Goals</w:t>
-      </w:r>
-    </w:p>
-    <w:p>
-      <w:pPr>
-        <w:rPr>
-          <w:rFonts w:ascii="Times" w:hAnsi="Times" w:cs="Times"/>
-          <w:sz w:val="24"/>
-          <w:szCs w:val="24"/>
-        </w:rPr>
-      </w:pPr>
-      <w:r>
-        <w:rPr>
-          <w:rFonts w:ascii="Times" w:hAnsi="Times" w:cs="Times"/>
-          <w:sz w:val="24"/>
-          <w:szCs w:val="24"/>
-        </w:rPr>
-        <w:t xml:space="preserve">My long-term goal is to work as a research engineer </w:t>
-      </w:r>
-      <w:r>
-        <w:rPr>
-          <w:rFonts w:ascii="Times" w:hAnsi="Times" w:cs="Times"/>
-          <w:sz w:val="24"/>
-          <w:szCs w:val="24"/>
-        </w:rPr>
-        <w:t>for</w:t>
-      </w:r>
-      <w:r>
-        <w:rPr>
-          <w:rFonts w:ascii="Times" w:hAnsi="Times" w:cs="Times"/>
-          <w:sz w:val="24"/>
-          <w:szCs w:val="24"/>
-        </w:rPr>
-        <w:t xml:space="preserve"> a leading organization in IT industry. </w:t>
-      </w:r>
-      <w:r>
-        <w:rPr>
-          <w:rFonts w:ascii="Times" w:hAnsi="Times" w:cs="Times"/>
-          <w:sz w:val="24"/>
-          <w:szCs w:val="24"/>
-        </w:rPr>
-        <w:t xml:space="preserve">Two years away from school and working as a software engineer, </w:t>
-      </w:r>
-      <w:r>
-        <w:rPr>
-          <w:rFonts w:ascii="Times" w:hAnsi="Times" w:cs="Times"/>
-          <w:sz w:val="24"/>
-          <w:szCs w:val="24"/>
-        </w:rPr>
-        <w:t xml:space="preserve">I realized that </w:t>
-      </w:r>
-      <w:r>
-        <w:rPr>
-          <w:rFonts w:ascii="Times" w:hAnsi="Times" w:cs="Times"/>
-          <w:sz w:val="24"/>
-          <w:szCs w:val="24"/>
-        </w:rPr>
-        <w:t xml:space="preserve">graduate education is a must </w:t>
-      </w:r>
-      <w:r>
-        <w:rPr>
-          <w:rFonts w:ascii="Times" w:hAnsi="Times" w:cs="Times"/>
-          <w:sz w:val="24"/>
-          <w:szCs w:val="24"/>
-        </w:rPr>
-        <w:t xml:space="preserve">to </w:t>
-      </w:r>
-      <w:r>
-        <w:rPr>
-          <w:rFonts w:ascii="Times" w:hAnsi="Times" w:cs="Times"/>
-          <w:sz w:val="24"/>
-          <w:szCs w:val="24"/>
-        </w:rPr>
-        <w:t>fulfill</w:t>
-      </w:r>
-      <w:r>
-        <w:rPr>
-          <w:rFonts w:ascii="Times" w:hAnsi="Times" w:cs="Times"/>
-          <w:sz w:val="24"/>
-          <w:szCs w:val="24"/>
-        </w:rPr>
-        <w:t xml:space="preserve"> </w:t>
-      </w:r>
-      <w:r>
-        <w:rPr>
-          <w:rFonts w:ascii="Times" w:hAnsi="Times" w:cs="Times"/>
-          <w:sz w:val="24"/>
-          <w:szCs w:val="24"/>
-        </w:rPr>
-        <w:t xml:space="preserve">this goal. Therefore I would like to pursue </w:t>
-      </w:r>
-      <w:r>
-        <w:rPr>
-          <w:rFonts w:ascii="Times" w:hAnsi="Times" w:cs="Times"/>
-          <w:sz w:val="24"/>
-          <w:szCs w:val="24"/>
-        </w:rPr>
-        <w:t xml:space="preserve">graduate </w:t>
-      </w:r>
-      <w:r>
-        <w:rPr>
-          <w:rFonts w:ascii="Times" w:hAnsi="Times" w:cs="Times"/>
-          <w:sz w:val="24"/>
-          <w:szCs w:val="24"/>
-        </w:rPr>
-        <w:t xml:space="preserve">education in computer science. Consequently, my current short-term goal is to earn a master’s degree </w:t>
-      </w:r>
-      <w:r>
-        <w:rPr>
-          <w:rFonts w:ascii="Times" w:hAnsi="Times" w:cs="Times"/>
-          <w:sz w:val="24"/>
-          <w:szCs w:val="24"/>
-        </w:rPr>
-        <w:t>in</w:t>
-      </w:r>
-      <w:r>
-        <w:rPr>
-          <w:rFonts w:ascii="Times" w:hAnsi="Times" w:cs="Times"/>
-          <w:sz w:val="24"/>
-          <w:szCs w:val="24"/>
-        </w:rPr>
-        <w:t xml:space="preserve"> </w:t>
-      </w:r>
-      <w:r>
-        <w:rPr>
-          <w:rFonts w:ascii="Times" w:hAnsi="Times" w:cs="Times"/>
-          <w:sz w:val="24"/>
-          <w:szCs w:val="24"/>
-        </w:rPr>
-        <w:t>computer science</w:t>
-      </w:r>
-      <w:r>
-        <w:rPr>
-          <w:rFonts w:ascii="Times" w:hAnsi="Times" w:cs="Times"/>
-          <w:sz w:val="24"/>
-          <w:szCs w:val="24"/>
-        </w:rPr>
-        <w:t>.</w:t>
-      </w:r>
-    </w:p>
-    <w:p>
-      <w:pPr>
-        <w:rPr>
-          <w:rFonts w:ascii="Times" w:hAnsi="Times" w:cs="Times"/>
-          <w:b/>
-          <w:sz w:val="24"/>
-          <w:szCs w:val="24"/>
-        </w:rPr>
-      </w:pPr>
-      <w:r>
-        <w:rPr>
-          <w:rFonts w:ascii="Times" w:hAnsi="Times" w:cs="Times"/>
-          <w:b/>
-          <w:sz w:val="24"/>
-          <w:szCs w:val="24"/>
-        </w:rPr>
-        <w:t>Areas of Interests</w:t>
-      </w:r>
-    </w:p>
-    <w:p>
-      <w:pPr>
-        <w:rPr>
-          <w:rFonts w:ascii="Times" w:hAnsi="Times" w:cs="Times"/>
-          <w:sz w:val="24"/>
-          <w:szCs w:val="24"/>
-        </w:rPr>
-      </w:pPr>
-      <w:r>
-        <w:rPr>
-          <w:rFonts w:ascii="Times" w:hAnsi="Times" w:cs="Times"/>
-          <w:sz w:val="24"/>
-          <w:szCs w:val="24"/>
-        </w:rPr>
-        <w:t xml:space="preserve">Though the specific area to focus is yet to be decided, </w:t>
-      </w:r>
-      <w:r>
-        <w:rPr>
-          <w:rFonts w:ascii="Times" w:hAnsi="Times" w:cs="Times"/>
-          <w:sz w:val="24"/>
-          <w:szCs w:val="24"/>
-        </w:rPr>
-        <w:t xml:space="preserve">areas </w:t>
-      </w:r>
-      <w:r>
-        <w:rPr>
-          <w:rFonts w:ascii="Times" w:hAnsi="Times" w:cs="Times"/>
-          <w:sz w:val="24"/>
-          <w:szCs w:val="24"/>
-        </w:rPr>
-        <w:t xml:space="preserve">that interest me </w:t>
-      </w:r>
-      <w:r>
-        <w:rPr>
-          <w:rFonts w:ascii="Times" w:hAnsi="Times" w:cs="Times"/>
-          <w:sz w:val="24"/>
-          <w:szCs w:val="24"/>
-        </w:rPr>
-        <w:t xml:space="preserve">are </w:t>
-      </w:r>
-      <w:r>
-        <w:rPr>
-          <w:rFonts w:ascii="Times" w:hAnsi="Times" w:cs="Times"/>
-          <w:sz w:val="24"/>
-          <w:szCs w:val="24"/>
-        </w:rPr>
-        <w:t xml:space="preserve">artificial intelligence, data mining, </w:t>
-      </w:r>
-      <w:r>
-        <w:rPr>
-          <w:rFonts w:ascii="Times" w:hAnsi="Times" w:cs="Times"/>
-          <w:sz w:val="24"/>
-          <w:szCs w:val="24"/>
-        </w:rPr>
-        <w:t xml:space="preserve">programming languages </w:t>
-      </w:r>
-      <w:r>
-        <w:rPr>
-          <w:rFonts w:ascii="Times" w:hAnsi="Times" w:cs="Times"/>
-          <w:sz w:val="24"/>
-          <w:szCs w:val="24"/>
-        </w:rPr>
-        <w:t xml:space="preserve">and natural language processing. </w:t>
-      </w:r>
-      <w:r>
-        <w:rPr>
-          <w:rFonts w:ascii="Times" w:hAnsi="Times" w:cs="Times"/>
-          <w:sz w:val="24"/>
-          <w:szCs w:val="24"/>
-        </w:rPr>
-        <w:t xml:space="preserve">Recently these </w:t>
-      </w:r>
-      <w:r>
-        <w:rPr>
-          <w:rFonts w:ascii="Times" w:hAnsi="Times" w:cs="Times"/>
-          <w:sz w:val="24"/>
-          <w:szCs w:val="24"/>
-        </w:rPr>
-        <w:t xml:space="preserve">areas </w:t>
-      </w:r>
-      <w:r>
-        <w:rPr>
-          <w:rFonts w:ascii="Times" w:hAnsi="Times" w:cs="Times"/>
-          <w:sz w:val="24"/>
-          <w:szCs w:val="24"/>
-        </w:rPr>
-        <w:t xml:space="preserve">are being extensively practiced and </w:t>
-      </w:r>
-      <w:r>
-        <w:rPr>
-          <w:rFonts w:ascii="Times" w:hAnsi="Times" w:cs="Times"/>
-          <w:sz w:val="24"/>
-          <w:szCs w:val="24"/>
-        </w:rPr>
-        <w:t xml:space="preserve">they </w:t>
-      </w:r>
-      <w:r>
-        <w:rPr>
-          <w:rFonts w:ascii="Times" w:hAnsi="Times" w:cs="Times"/>
-          <w:sz w:val="24"/>
-          <w:szCs w:val="24"/>
-        </w:rPr>
-        <w:t xml:space="preserve">will </w:t>
-      </w:r>
-      <w:r>
-        <w:rPr>
-          <w:rFonts w:ascii="Times" w:hAnsi="Times" w:cs="Times"/>
-          <w:sz w:val="24"/>
-          <w:szCs w:val="24"/>
-        </w:rPr>
-        <w:t>play more important role</w:t>
-      </w:r>
-      <w:r>
-        <w:rPr>
-          <w:rFonts w:ascii="Times" w:hAnsi="Times" w:cs="Times"/>
-          <w:sz w:val="24"/>
-          <w:szCs w:val="24"/>
-        </w:rPr>
-        <w:t>s</w:t>
-      </w:r>
-      <w:r>
-        <w:rPr>
-          <w:rFonts w:ascii="Times" w:hAnsi="Times" w:cs="Times"/>
-          <w:sz w:val="24"/>
-          <w:szCs w:val="24"/>
-        </w:rPr>
-        <w:t xml:space="preserve"> </w:t>
-      </w:r>
-      <w:r>
-        <w:rPr>
-          <w:rFonts w:ascii="Times" w:hAnsi="Times" w:cs="Times"/>
-          <w:sz w:val="24"/>
-          <w:szCs w:val="24"/>
-        </w:rPr>
-        <w:t>in the future</w:t>
-      </w:r>
-      <w:r>
-        <w:rPr>
-          <w:rFonts w:ascii="Times" w:hAnsi="Times" w:cs="Times"/>
-          <w:sz w:val="24"/>
-          <w:szCs w:val="24"/>
-        </w:rPr>
-        <w:t xml:space="preserve">. Therefore I would like to focus on one of these </w:t>
-      </w:r>
-      <w:r>
-        <w:rPr>
-          <w:rFonts w:ascii="Times" w:hAnsi="Times" w:cs="Times"/>
-          <w:sz w:val="24"/>
-          <w:szCs w:val="24"/>
-        </w:rPr>
-        <w:t>areas</w:t>
-      </w:r>
-      <w:r>
-        <w:rPr>
-          <w:rFonts w:ascii="Times" w:hAnsi="Times" w:cs="Times"/>
-          <w:sz w:val="24"/>
-          <w:szCs w:val="24"/>
-        </w:rPr>
-        <w:t>.</w:t>
-      </w:r>
-    </w:p>
-    <w:p>
-      <w:pPr>
-        <w:rPr>
-          <w:rFonts w:ascii="Times" w:hAnsi="Times" w:cs="Times"/>
-          <w:b/>
-          <w:sz w:val="24"/>
-          <w:szCs w:val="24"/>
-        </w:rPr>
-      </w:pPr>
-      <w:r>
-        <w:rPr>
-          <w:rFonts w:ascii="Times" w:hAnsi="Times" w:cs="Times"/>
-          <w:b/>
-          <w:sz w:val="24"/>
-          <w:szCs w:val="24"/>
-        </w:rPr>
-        <w:t>CS Background</w:t>
-      </w:r>
-    </w:p>
-    <w:p>
-      <w:pPr>
-        <w:rPr>
-          <w:rFonts w:ascii="Times" w:hAnsi="Times" w:cs="Times"/>
-          <w:sz w:val="24"/>
-          <w:szCs w:val="24"/>
-        </w:rPr>
-      </w:pPr>
-      <w:r>
-        <w:rPr>
-          <w:rFonts w:ascii="Times" w:hAnsi="Times" w:cs="Times"/>
-          <w:sz w:val="24"/>
-          <w:szCs w:val="24"/>
-        </w:rPr>
-        <w:t>Through four year’s undergraduate education in School of Software at Beijing Institute of Technology, one of the premier universities in China, I had firmly grasped fundamentals in computer science. My curriculum covered</w:t>
-      </w:r>
-      <w:r>
-        <w:rPr>
-          <w:rFonts w:ascii="Times" w:hAnsi="Times" w:cs="Times"/>
-          <w:sz w:val="24"/>
-          <w:szCs w:val="24"/>
-        </w:rPr>
-        <w:t xml:space="preserve"> but not limited to</w:t>
-      </w:r>
-      <w:r>
-        <w:rPr>
-          <w:rFonts w:ascii="Times" w:hAnsi="Times" w:cs="Times"/>
-          <w:sz w:val="24"/>
-          <w:szCs w:val="24"/>
-        </w:rPr>
-        <w:t xml:space="preserve"> classical computer science courses like programming language, data structure and algorithm, compiler theory, operating system, computer network</w:t>
-      </w:r>
-      <w:r>
-        <w:rPr>
-          <w:rFonts w:ascii="Times" w:hAnsi="Times" w:cs="Times" w:hint="eastAsia"/>
-          <w:sz w:val="24"/>
-          <w:szCs w:val="24"/>
-        </w:rPr>
-        <w:t>,</w:t>
-      </w:r>
-      <w:r>
-        <w:rPr>
-          <w:rFonts w:ascii="Times" w:hAnsi="Times" w:cs="Times"/>
-          <w:sz w:val="24"/>
-          <w:szCs w:val="24"/>
-        </w:rPr>
-        <w:t xml:space="preserve"> computer architecture</w:t>
-      </w:r>
-      <w:r>
-        <w:rPr>
-          <w:rFonts w:ascii="Times" w:hAnsi="Times" w:cs="Times" w:hint="eastAsia"/>
-          <w:sz w:val="24"/>
-          <w:szCs w:val="24"/>
-        </w:rPr>
-        <w:t xml:space="preserve"> and </w:t>
-      </w:r>
-      <w:r>
-        <w:rPr>
-          <w:rFonts w:ascii="Times" w:hAnsi="Times" w:cs="Times"/>
-          <w:sz w:val="24"/>
-          <w:szCs w:val="24"/>
-        </w:rPr>
-        <w:t>mathematics</w:t>
-      </w:r>
-      <w:r>
-        <w:rPr>
-          <w:rFonts w:ascii="Times" w:hAnsi="Times" w:cs="Times"/>
-          <w:sz w:val="24"/>
-          <w:szCs w:val="24"/>
-        </w:rPr>
-        <w:t xml:space="preserve">. Plus two years’ </w:t>
-      </w:r>
-      <w:r>
-        <w:rPr>
-          <w:rFonts w:ascii="Times" w:hAnsi="Times" w:cs="Times"/>
-          <w:sz w:val="24"/>
-          <w:szCs w:val="24"/>
-        </w:rPr>
-        <w:t>industry</w:t>
-      </w:r>
-      <w:r>
-        <w:rPr>
-          <w:rFonts w:ascii="Times" w:hAnsi="Times" w:cs="Times"/>
-          <w:sz w:val="24"/>
-          <w:szCs w:val="24"/>
-        </w:rPr>
-        <w:t xml:space="preserve"> experience, I gained solid programming skills</w:t>
-      </w:r>
-      <w:r>
-        <w:rPr>
-          <w:rFonts w:ascii="Times" w:hAnsi="Times" w:cs="Times"/>
-          <w:sz w:val="24"/>
-          <w:szCs w:val="24"/>
-        </w:rPr>
-        <w:t xml:space="preserve"> and a deeper understanding of computer and software systems.</w:t>
-      </w:r>
-    </w:p>
-    <w:p>
-      <w:pPr>
-        <w:rPr>
-          <w:rFonts w:ascii="Times" w:hAnsi="Times" w:cs="Times"/>
-          <w:b/>
-          <w:sz w:val="24"/>
-          <w:szCs w:val="24"/>
-        </w:rPr>
-      </w:pPr>
-      <w:r>
-        <w:rPr>
-          <w:rFonts w:ascii="Times" w:hAnsi="Times" w:cs="Times"/>
-          <w:b/>
-          <w:sz w:val="24"/>
-          <w:szCs w:val="24"/>
-        </w:rPr>
-        <w:t>Industry Experience</w:t>
-      </w:r>
-    </w:p>
-    <w:p>
-      <w:pPr>
-        <w:rPr>
-          <w:rFonts w:ascii="Times" w:hAnsi="Times" w:cs="Times"/>
-          <w:sz w:val="24"/>
-          <w:szCs w:val="24"/>
-        </w:rPr>
-      </w:pPr>
-      <w:r>
-        <w:rPr>
-          <w:rFonts w:ascii="Times" w:hAnsi="Times" w:cs="Times"/>
-          <w:sz w:val="24"/>
-          <w:szCs w:val="24"/>
-        </w:rPr>
-        <w:t xml:space="preserve">Currently I have </w:t>
-      </w:r>
-      <w:r>
-        <w:rPr>
-          <w:rFonts w:ascii="Times" w:hAnsi="Times" w:cs="Times"/>
-          <w:sz w:val="24"/>
-          <w:szCs w:val="24"/>
-        </w:rPr>
-        <w:t xml:space="preserve">worked </w:t>
-      </w:r>
-      <w:r>
-        <w:rPr>
-          <w:rFonts w:ascii="Times" w:hAnsi="Times" w:cs="Times"/>
-          <w:sz w:val="24"/>
-          <w:szCs w:val="24"/>
-        </w:rPr>
-        <w:t xml:space="preserve">as a software engineer for </w:t>
-      </w:r>
-      <w:r>
-        <w:rPr>
-          <w:rFonts w:ascii="Times" w:hAnsi="Times" w:cs="Times"/>
-          <w:sz w:val="24"/>
-          <w:szCs w:val="24"/>
-        </w:rPr>
-        <w:t xml:space="preserve">more than </w:t>
-      </w:r>
-      <w:r>
-        <w:rPr>
-          <w:rFonts w:ascii="Times" w:hAnsi="Times" w:cs="Times"/>
-          <w:sz w:val="24"/>
-          <w:szCs w:val="24"/>
-        </w:rPr>
-        <w:t xml:space="preserve">two years at Nexstreaming Corporation in South Korea, which </w:t>
-      </w:r>
-      <w:r>
-        <w:rPr>
-          <w:rFonts w:ascii="Times" w:hAnsi="Times" w:cs="Times"/>
-          <w:sz w:val="24"/>
-          <w:szCs w:val="24"/>
-        </w:rPr>
-        <w:t xml:space="preserve">takes the lead in </w:t>
-      </w:r>
-      <w:r>
-        <w:rPr>
-          <w:rFonts w:ascii="Times" w:hAnsi="Times" w:cs="Times"/>
-          <w:sz w:val="24"/>
-          <w:szCs w:val="24"/>
-        </w:rPr>
-        <w:t xml:space="preserve">global </w:t>
-      </w:r>
-      <w:r>
-        <w:rPr>
-          <w:rFonts w:ascii="Times" w:hAnsi="Times" w:cs="Times"/>
-          <w:sz w:val="24"/>
-          <w:szCs w:val="24"/>
-        </w:rPr>
-        <w:t xml:space="preserve">mobile multimedia solution. </w:t>
-      </w:r>
-      <w:r>
-        <w:rPr>
-          <w:rFonts w:ascii="Times" w:hAnsi="Times" w:cs="Times"/>
-          <w:sz w:val="24"/>
-          <w:szCs w:val="24"/>
-        </w:rPr>
-        <w:t xml:space="preserve">This </w:t>
-      </w:r>
-      <w:r>
-        <w:rPr>
-          <w:rFonts w:ascii="Times" w:hAnsi="Times" w:cs="Times"/>
-          <w:sz w:val="24"/>
-          <w:szCs w:val="24"/>
-        </w:rPr>
-        <w:t xml:space="preserve">experience has made me a professional and helped in further developing my capabilities </w:t>
-      </w:r>
-      <w:r>
-        <w:rPr>
-          <w:rFonts w:ascii="Times" w:hAnsi="Times" w:cs="Times"/>
-          <w:sz w:val="24"/>
-          <w:szCs w:val="24"/>
-        </w:rPr>
-        <w:t xml:space="preserve">such as </w:t>
-      </w:r>
-      <w:r>
-        <w:rPr>
-          <w:rFonts w:ascii="Times" w:hAnsi="Times" w:cs="Times"/>
-          <w:sz w:val="24"/>
-          <w:szCs w:val="24"/>
-        </w:rPr>
-        <w:t xml:space="preserve">programming skills, overall comprehension of computer and software systems, communication and </w:t>
-      </w:r>
-      <w:r>
-        <w:rPr>
-          <w:rFonts w:ascii="Times" w:hAnsi="Times" w:cs="Times"/>
-          <w:sz w:val="24"/>
-          <w:szCs w:val="24"/>
-        </w:rPr>
-        <w:t>analysis</w:t>
-      </w:r>
-      <w:r>
-        <w:rPr>
-          <w:rFonts w:ascii="Times" w:hAnsi="Times" w:cs="Times"/>
-          <w:sz w:val="24"/>
-          <w:szCs w:val="24"/>
-        </w:rPr>
-        <w:t xml:space="preserve"> skills </w:t>
-      </w:r>
-      <w:r>
-        <w:rPr>
-          <w:rFonts w:ascii="Times" w:hAnsi="Times" w:cs="Times"/>
-          <w:sz w:val="24"/>
-          <w:szCs w:val="24"/>
-        </w:rPr>
-        <w:t xml:space="preserve">to carry out complex tasks with </w:t>
-      </w:r>
-      <w:r>
-        <w:rPr>
-          <w:rFonts w:ascii="Times" w:hAnsi="Times" w:cs="Times"/>
-          <w:sz w:val="24"/>
-          <w:szCs w:val="24"/>
-        </w:rPr>
-        <w:t>colleagues</w:t>
-      </w:r>
-      <w:r>
-        <w:rPr>
-          <w:rFonts w:ascii="Times" w:hAnsi="Times" w:cs="Times"/>
-          <w:sz w:val="24"/>
-          <w:szCs w:val="24"/>
-        </w:rPr>
-        <w:t>.</w:t>
-      </w:r>
-      <w:r>
-        <w:rPr>
-          <w:rFonts w:ascii="Times" w:hAnsi="Times" w:cs="Times"/>
-          <w:sz w:val="24"/>
-          <w:szCs w:val="24"/>
-        </w:rPr>
-        <w:t xml:space="preserve"> </w:t>
-      </w:r>
-    </w:p>
-    <w:p>
-      <w:pPr>
-        <w:rPr>
-          <w:rFonts w:ascii="Times" w:hAnsi="Times" w:cs="Times"/>
-          <w:b/>
-          <w:sz w:val="24"/>
-          <w:szCs w:val="24"/>
-        </w:rPr>
-      </w:pPr>
-      <w:r>
-        <w:rPr>
-          <w:rFonts w:ascii="Times" w:hAnsi="Times" w:cs="Times"/>
-          <w:b/>
-          <w:sz w:val="24"/>
-          <w:szCs w:val="24"/>
-        </w:rPr>
-        <w:t xml:space="preserve">Why </w:t>
-      </w:r>
-      <w:r>
-        <w:rPr>
-          <w:rFonts w:ascii="Times" w:hAnsi="Times" w:cs="Times" w:hint="eastAsia"/>
-          <w:b/>
-          <w:sz w:val="24"/>
-          <w:szCs w:val="24"/>
-        </w:rPr>
-        <w:t>University of Alberta</w:t>
-      </w:r>
-      <w:r>
-        <w:rPr>
-          <w:rFonts w:ascii="Times" w:hAnsi="Times" w:cs="Times"/>
-          <w:b/>
-          <w:sz w:val="24"/>
-          <w:szCs w:val="24"/>
-        </w:rPr>
-        <w:t>?</w:t>
-      </w:r>
-    </w:p>
-    <w:p>
-      <w:pPr>
-        <w:rPr>
-          <w:rFonts w:ascii="Times" w:hAnsi="Times" w:cs="Times"/>
-          <w:sz w:val="24"/>
-          <w:szCs w:val="24"/>
-        </w:rPr>
-      </w:pPr>
-      <w:r>
-        <w:rPr>
-          <w:rFonts w:ascii="Times" w:hAnsi="Times" w:cs="Times"/>
-          <w:sz w:val="24"/>
-          <w:szCs w:val="24"/>
-        </w:rPr>
-        <w:t xml:space="preserve">I first heard about the </w:t>
-      </w:r>
-      <w:r>
-        <w:rPr>
-          <w:rFonts w:ascii="Times" w:hAnsi="Times" w:cs="Times" w:hint="eastAsia"/>
-          <w:sz w:val="24"/>
-          <w:szCs w:val="24"/>
-        </w:rPr>
-        <w:t xml:space="preserve">University of Alberta </w:t>
-      </w:r>
-      <w:r>
-        <w:rPr>
-          <w:rFonts w:ascii="Times" w:hAnsi="Times" w:cs="Times"/>
-          <w:sz w:val="24"/>
-          <w:szCs w:val="24"/>
-        </w:rPr>
-        <w:t xml:space="preserve">from </w:t>
-      </w:r>
-      <w:r>
-        <w:rPr>
-          <w:rFonts w:ascii="Times" w:hAnsi="Times" w:cs="Times"/>
-          <w:i/>
-          <w:sz w:val="24"/>
-          <w:szCs w:val="24"/>
-        </w:rPr>
-        <w:t>shanghairanking.com</w:t>
-      </w:r>
-      <w:r>
-        <w:rPr>
-          <w:rFonts w:ascii="Times" w:hAnsi="Times" w:cs="Times"/>
-          <w:sz w:val="24"/>
-          <w:szCs w:val="24"/>
-        </w:rPr>
-        <w:t xml:space="preserve">, and through searching the internet I found that the </w:t>
-      </w:r>
-      <w:r>
-        <w:rPr>
-          <w:rFonts w:ascii="Times" w:hAnsi="Times" w:cs="Times"/>
-          <w:sz w:val="24"/>
-          <w:szCs w:val="24"/>
-        </w:rPr>
-        <w:t xml:space="preserve">Computer Science Department </w:t>
-      </w:r>
-      <w:r>
-        <w:rPr>
-          <w:rFonts w:ascii="Times" w:hAnsi="Times" w:cs="Times"/>
-          <w:sz w:val="24"/>
-          <w:szCs w:val="24"/>
-        </w:rPr>
-        <w:t xml:space="preserve">is renowned for its high academic reputation, respectable faculties and brilliant students. Realizing that the environment is vital to the development of a person, I would </w:t>
-      </w:r>
-      <w:r>
-        <w:rPr>
-          <w:rFonts w:ascii="Times" w:hAnsi="Times" w:cs="Times"/>
-          <w:sz w:val="24"/>
-          <w:szCs w:val="24"/>
-        </w:rPr>
-        <w:t xml:space="preserve">like to </w:t>
-      </w:r>
-      <w:r>
-        <w:rPr>
-          <w:rFonts w:ascii="Times" w:hAnsi="Times" w:cs="Times"/>
-          <w:sz w:val="24"/>
-          <w:szCs w:val="24"/>
-        </w:rPr>
-        <w:t xml:space="preserve">choose </w:t>
-      </w:r>
-      <w:r>
-        <w:rPr>
-          <w:rFonts w:ascii="Times" w:hAnsi="Times" w:cs="Times"/>
-          <w:sz w:val="24"/>
-          <w:szCs w:val="24"/>
-        </w:rPr>
-        <w:t xml:space="preserve">the </w:t>
-      </w:r>
-      <w:r>
-        <w:rPr>
-          <w:rFonts w:ascii="Times" w:hAnsi="Times" w:cs="Times" w:hint="eastAsia"/>
-          <w:sz w:val="24"/>
-          <w:szCs w:val="24"/>
-        </w:rPr>
-        <w:t>University of Alberta</w:t>
-      </w:r>
-      <w:r>
-        <w:rPr>
-          <w:rFonts w:ascii="Times" w:hAnsi="Times" w:cs="Times"/>
-          <w:sz w:val="24"/>
-          <w:szCs w:val="24"/>
-        </w:rPr>
-        <w:t>, which provides the most favorable environment, to carry out my graduate study.</w:t>
-      </w:r>
-    </w:p>
-    <w:p>
-      <w:pPr>
-        <w:rPr>
-          <w:rFonts w:ascii="Times" w:hAnsi="Times" w:cs="Times"/>
-          <w:b/>
-          <w:sz w:val="24"/>
-          <w:szCs w:val="24"/>
-        </w:rPr>
-      </w:pPr>
-      <w:r>
-        <w:rPr>
-          <w:rFonts w:ascii="Times" w:hAnsi="Times" w:cs="Times"/>
-          <w:b/>
-          <w:sz w:val="24"/>
-          <w:szCs w:val="24"/>
-        </w:rPr>
-        <w:t>Conclusion</w:t>
-      </w:r>
-    </w:p>
-    <w:p>
-      <w:pPr>
-        <w:rPr>
-          <w:rFonts w:ascii="Times" w:hAnsi="Times" w:cs="Times"/>
-          <w:sz w:val="24"/>
-          <w:szCs w:val="24"/>
-        </w:rPr>
-      </w:pPr>
-      <w:r>
-        <w:rPr>
-          <w:rFonts w:ascii="Times" w:hAnsi="Times" w:cs="Times"/>
-          <w:sz w:val="24"/>
-          <w:szCs w:val="24"/>
-        </w:rPr>
-        <w:t xml:space="preserve">Though no one could foretell the future, I believe that when looking back at this crucial decision in my forties, I will be proud of myself since it will prove to be a wise one. My career goal, familial factors and primarily my great passion are driving me to undertake the </w:t>
-      </w:r>
-      <w:r>
-        <w:rPr>
-          <w:rFonts w:ascii="Times" w:hAnsi="Times" w:cs="Times"/>
-          <w:sz w:val="24"/>
-          <w:szCs w:val="24"/>
-        </w:rPr>
-        <w:lastRenderedPageBreak/>
-        <w:t>Master program. Furthermore, my solid academic background and working experience have prepared me to strive for success in my graduate work.</w:t>
+          <w:sz w:val="24"/>
+          <w:szCs w:val="24"/>
+        </w:rPr>
+        <w:t xml:space="preserve"> program. Furthermore, my solid academic background and working experience have prepared me to strive for success in my graduate work.</w:t>
       </w:r>
     </w:p>
     <w:p>
